--- a/src/main/resources/Docx/Paper.docx
+++ b/src/main/resources/Docx/Paper.docx
@@ -297,691 +297,6 @@
           <w:iCs/>
           <w:lang w:eastAsia="zh-CN"/>
         </w:rPr>
-        <w:t>-1</w:t>
-      </w:r>
-      <w:r>
-        <w:rPr>
-          <w:i/>
-          <w:iCs/>
-          <w:lang w:eastAsia="zh-CN"/>
-        </w:rPr>
-        <w:t>}</w:t>
-      </w:r>
-    </w:p>
-    <w:p>
-      <w:pPr>
-        <w:rPr>
-          <w:i/>
-          <w:iCs/>
-          <w:lang w:eastAsia="zh-CN"/>
-        </w:rPr>
-      </w:pPr>
-      <w:r>
-        <w:rPr>
-          <w:i/>
-          <w:iCs/>
-          <w:szCs w:val="26"/>
-        </w:rPr>
-        <w:t>$</w:t>
-      </w:r>
-      <w:r>
-        <w:rPr>
-          <w:i/>
-          <w:iCs/>
-          <w:lang w:eastAsia="zh-CN"/>
-        </w:rPr>
-        <w:t>{</w:t>
-      </w:r>
-      <w:r>
-        <w:rPr>
-          <w:i/>
-          <w:iCs/>
-          <w:lang w:eastAsia="zh-CN"/>
-        </w:rPr>
-        <w:t>Introduction</w:t>
-      </w:r>
-      <w:r>
-        <w:rPr>
-          <w:i/>
-          <w:iCs/>
-          <w:lang w:eastAsia="zh-CN"/>
-        </w:rPr>
-        <w:t>-</w:t>
-      </w:r>
-      <w:r>
-        <w:rPr>
-          <w:i/>
-          <w:iCs/>
-          <w:lang w:eastAsia="zh-CN"/>
-        </w:rPr>
-        <w:t>2</w:t>
-      </w:r>
-      <w:r>
-        <w:rPr>
-          <w:i/>
-          <w:iCs/>
-          <w:lang w:eastAsia="zh-CN"/>
-        </w:rPr>
-        <w:t>}</w:t>
-      </w:r>
-    </w:p>
-    <w:p>
-      <w:pPr>
-        <w:rPr>
-          <w:i/>
-          <w:iCs/>
-          <w:lang w:eastAsia="zh-CN"/>
-        </w:rPr>
-      </w:pPr>
-      <w:r>
-        <w:rPr>
-          <w:i/>
-          <w:iCs/>
-          <w:szCs w:val="26"/>
-        </w:rPr>
-        <w:t>$</w:t>
-      </w:r>
-      <w:r>
-        <w:rPr>
-          <w:i/>
-          <w:iCs/>
-          <w:lang w:eastAsia="zh-CN"/>
-        </w:rPr>
-        <w:t>{</w:t>
-      </w:r>
-      <w:r>
-        <w:rPr>
-          <w:i/>
-          <w:iCs/>
-          <w:lang w:eastAsia="zh-CN"/>
-        </w:rPr>
-        <w:t>Introduction</w:t>
-      </w:r>
-      <w:r>
-        <w:rPr>
-          <w:i/>
-          <w:iCs/>
-          <w:lang w:eastAsia="zh-CN"/>
-        </w:rPr>
-        <w:t>-</w:t>
-      </w:r>
-      <w:r>
-        <w:rPr>
-          <w:i/>
-          <w:iCs/>
-          <w:lang w:eastAsia="zh-CN"/>
-        </w:rPr>
-        <w:t>3</w:t>
-      </w:r>
-      <w:r>
-        <w:rPr>
-          <w:i/>
-          <w:iCs/>
-          <w:lang w:eastAsia="zh-CN"/>
-        </w:rPr>
-        <w:t>}</w:t>
-      </w:r>
-    </w:p>
-    <w:p>
-      <w:pPr>
-        <w:rPr>
-          <w:i/>
-          <w:iCs/>
-          <w:lang w:eastAsia="zh-CN"/>
-        </w:rPr>
-      </w:pPr>
-      <w:r>
-        <w:rPr>
-          <w:i/>
-          <w:iCs/>
-          <w:szCs w:val="26"/>
-        </w:rPr>
-        <w:t>$</w:t>
-      </w:r>
-      <w:r>
-        <w:rPr>
-          <w:i/>
-          <w:iCs/>
-          <w:lang w:eastAsia="zh-CN"/>
-        </w:rPr>
-        <w:t>{</w:t>
-      </w:r>
-      <w:r>
-        <w:rPr>
-          <w:i/>
-          <w:iCs/>
-          <w:lang w:eastAsia="zh-CN"/>
-        </w:rPr>
-        <w:t>Introduction</w:t>
-      </w:r>
-      <w:r>
-        <w:rPr>
-          <w:i/>
-          <w:iCs/>
-          <w:lang w:eastAsia="zh-CN"/>
-        </w:rPr>
-        <w:t>-</w:t>
-      </w:r>
-      <w:r>
-        <w:rPr>
-          <w:i/>
-          <w:iCs/>
-          <w:lang w:eastAsia="zh-CN"/>
-        </w:rPr>
-        <w:t>4</w:t>
-      </w:r>
-      <w:r>
-        <w:rPr>
-          <w:i/>
-          <w:iCs/>
-          <w:lang w:eastAsia="zh-CN"/>
-        </w:rPr>
-        <w:t>}</w:t>
-      </w:r>
-    </w:p>
-    <w:p>
-      <w:pPr>
-        <w:rPr>
-          <w:i/>
-          <w:iCs/>
-          <w:lang w:eastAsia="zh-CN"/>
-        </w:rPr>
-      </w:pPr>
-      <w:r>
-        <w:rPr>
-          <w:i/>
-          <w:iCs/>
-          <w:szCs w:val="26"/>
-        </w:rPr>
-        <w:t>$</w:t>
-      </w:r>
-      <w:r>
-        <w:rPr>
-          <w:i/>
-          <w:iCs/>
-          <w:lang w:eastAsia="zh-CN"/>
-        </w:rPr>
-        <w:t>{</w:t>
-      </w:r>
-      <w:r>
-        <w:rPr>
-          <w:i/>
-          <w:iCs/>
-          <w:lang w:eastAsia="zh-CN"/>
-        </w:rPr>
-        <w:t>Introduction</w:t>
-      </w:r>
-      <w:r>
-        <w:rPr>
-          <w:i/>
-          <w:iCs/>
-          <w:lang w:eastAsia="zh-CN"/>
-        </w:rPr>
-        <w:t>-</w:t>
-      </w:r>
-      <w:r>
-        <w:rPr>
-          <w:i/>
-          <w:iCs/>
-          <w:lang w:eastAsia="zh-CN"/>
-        </w:rPr>
-        <w:t>5</w:t>
-      </w:r>
-      <w:r>
-        <w:rPr>
-          <w:i/>
-          <w:iCs/>
-          <w:lang w:eastAsia="zh-CN"/>
-        </w:rPr>
-        <w:t>}</w:t>
-      </w:r>
-    </w:p>
-    <w:p>
-      <w:pPr>
-        <w:rPr>
-          <w:i/>
-          <w:iCs/>
-          <w:lang w:eastAsia="zh-CN"/>
-        </w:rPr>
-      </w:pPr>
-      <w:r>
-        <w:rPr>
-          <w:i/>
-          <w:iCs/>
-          <w:szCs w:val="26"/>
-        </w:rPr>
-        <w:t>$</w:t>
-      </w:r>
-      <w:r>
-        <w:rPr>
-          <w:i/>
-          <w:iCs/>
-          <w:lang w:eastAsia="zh-CN"/>
-        </w:rPr>
-        <w:t>{</w:t>
-      </w:r>
-      <w:r>
-        <w:rPr>
-          <w:i/>
-          <w:iCs/>
-          <w:lang w:eastAsia="zh-CN"/>
-        </w:rPr>
-        <w:t>Introduction</w:t>
-      </w:r>
-      <w:r>
-        <w:rPr>
-          <w:i/>
-          <w:iCs/>
-          <w:lang w:eastAsia="zh-CN"/>
-        </w:rPr>
-        <w:t>-</w:t>
-      </w:r>
-      <w:r>
-        <w:rPr>
-          <w:i/>
-          <w:iCs/>
-          <w:lang w:eastAsia="zh-CN"/>
-        </w:rPr>
-        <w:t>6</w:t>
-      </w:r>
-      <w:r>
-        <w:rPr>
-          <w:i/>
-          <w:iCs/>
-          <w:lang w:eastAsia="zh-CN"/>
-        </w:rPr>
-        <w:t>}</w:t>
-      </w:r>
-    </w:p>
-    <w:p>
-      <w:pPr>
-        <w:rPr>
-          <w:i/>
-          <w:iCs/>
-          <w:lang w:eastAsia="zh-CN"/>
-        </w:rPr>
-      </w:pPr>
-      <w:r>
-        <w:rPr>
-          <w:i/>
-          <w:iCs/>
-          <w:szCs w:val="26"/>
-        </w:rPr>
-        <w:t>$</w:t>
-      </w:r>
-      <w:r>
-        <w:rPr>
-          <w:i/>
-          <w:iCs/>
-          <w:lang w:eastAsia="zh-CN"/>
-        </w:rPr>
-        <w:t>{</w:t>
-      </w:r>
-      <w:r>
-        <w:rPr>
-          <w:i/>
-          <w:iCs/>
-          <w:lang w:eastAsia="zh-CN"/>
-        </w:rPr>
-        <w:t>Introduction</w:t>
-      </w:r>
-      <w:r>
-        <w:rPr>
-          <w:i/>
-          <w:iCs/>
-          <w:lang w:eastAsia="zh-CN"/>
-        </w:rPr>
-        <w:t>-7</w:t>
-      </w:r>
-      <w:r>
-        <w:rPr>
-          <w:i/>
-          <w:iCs/>
-          <w:lang w:eastAsia="zh-CN"/>
-        </w:rPr>
-        <w:t>}</w:t>
-      </w:r>
-    </w:p>
-    <w:p>
-      <w:pPr>
-        <w:rPr>
-          <w:i/>
-          <w:iCs/>
-          <w:lang w:eastAsia="zh-CN"/>
-        </w:rPr>
-      </w:pPr>
-      <w:r>
-        <w:rPr>
-          <w:i/>
-          <w:iCs/>
-          <w:szCs w:val="26"/>
-        </w:rPr>
-        <w:t>$</w:t>
-      </w:r>
-      <w:r>
-        <w:rPr>
-          <w:i/>
-          <w:iCs/>
-          <w:lang w:eastAsia="zh-CN"/>
-        </w:rPr>
-        <w:t>{</w:t>
-      </w:r>
-      <w:r>
-        <w:rPr>
-          <w:i/>
-          <w:iCs/>
-          <w:lang w:eastAsia="zh-CN"/>
-        </w:rPr>
-        <w:t>Introduction</w:t>
-      </w:r>
-      <w:r>
-        <w:rPr>
-          <w:i/>
-          <w:iCs/>
-          <w:lang w:eastAsia="zh-CN"/>
-        </w:rPr>
-        <w:t>-8</w:t>
-      </w:r>
-      <w:r>
-        <w:rPr>
-          <w:i/>
-          <w:iCs/>
-          <w:lang w:eastAsia="zh-CN"/>
-        </w:rPr>
-        <w:t>}</w:t>
-      </w:r>
-    </w:p>
-    <w:p>
-      <w:pPr>
-        <w:rPr>
-          <w:i/>
-          <w:iCs/>
-          <w:lang w:eastAsia="zh-CN"/>
-        </w:rPr>
-      </w:pPr>
-      <w:r>
-        <w:rPr>
-          <w:i/>
-          <w:iCs/>
-          <w:szCs w:val="26"/>
-        </w:rPr>
-        <w:t>$</w:t>
-      </w:r>
-      <w:r>
-        <w:rPr>
-          <w:i/>
-          <w:iCs/>
-          <w:lang w:eastAsia="zh-CN"/>
-        </w:rPr>
-        <w:t>{</w:t>
-      </w:r>
-      <w:r>
-        <w:rPr>
-          <w:i/>
-          <w:iCs/>
-          <w:lang w:eastAsia="zh-CN"/>
-        </w:rPr>
-        <w:t>Introduction</w:t>
-      </w:r>
-      <w:r>
-        <w:rPr>
-          <w:i/>
-          <w:iCs/>
-          <w:lang w:eastAsia="zh-CN"/>
-        </w:rPr>
-        <w:t>-9</w:t>
-      </w:r>
-      <w:r>
-        <w:rPr>
-          <w:i/>
-          <w:iCs/>
-          <w:lang w:eastAsia="zh-CN"/>
-        </w:rPr>
-        <w:t>}</w:t>
-      </w:r>
-    </w:p>
-    <w:p>
-      <w:pPr>
-        <w:rPr>
-          <w:i/>
-          <w:iCs/>
-          <w:lang w:eastAsia="zh-CN"/>
-        </w:rPr>
-      </w:pPr>
-      <w:r>
-        <w:rPr>
-          <w:i/>
-          <w:iCs/>
-          <w:szCs w:val="26"/>
-        </w:rPr>
-        <w:t>$</w:t>
-      </w:r>
-      <w:r>
-        <w:rPr>
-          <w:i/>
-          <w:iCs/>
-          <w:lang w:eastAsia="zh-CN"/>
-        </w:rPr>
-        <w:t>{</w:t>
-      </w:r>
-      <w:r>
-        <w:rPr>
-          <w:i/>
-          <w:iCs/>
-          <w:lang w:eastAsia="zh-CN"/>
-        </w:rPr>
-        <w:t>Introduction</w:t>
-      </w:r>
-      <w:r>
-        <w:rPr>
-          <w:i/>
-          <w:iCs/>
-          <w:lang w:eastAsia="zh-CN"/>
-        </w:rPr>
-        <w:t>-10</w:t>
-      </w:r>
-      <w:r>
-        <w:rPr>
-          <w:i/>
-          <w:iCs/>
-          <w:lang w:eastAsia="zh-CN"/>
-        </w:rPr>
-        <w:t>}</w:t>
-      </w:r>
-    </w:p>
-    <w:p>
-      <w:pPr>
-        <w:rPr>
-          <w:i/>
-          <w:iCs/>
-          <w:lang w:eastAsia="zh-CN"/>
-        </w:rPr>
-      </w:pPr>
-      <w:r>
-        <w:rPr>
-          <w:i/>
-          <w:iCs/>
-          <w:szCs w:val="26"/>
-        </w:rPr>
-        <w:t>$</w:t>
-      </w:r>
-      <w:r>
-        <w:rPr>
-          <w:i/>
-          <w:iCs/>
-          <w:lang w:eastAsia="zh-CN"/>
-        </w:rPr>
-        <w:t>{</w:t>
-      </w:r>
-      <w:r>
-        <w:rPr>
-          <w:i/>
-          <w:iCs/>
-          <w:lang w:eastAsia="zh-CN"/>
-        </w:rPr>
-        <w:t>Introduction</w:t>
-      </w:r>
-      <w:r>
-        <w:rPr>
-          <w:i/>
-          <w:iCs/>
-          <w:lang w:eastAsia="zh-CN"/>
-        </w:rPr>
-        <w:t>-11</w:t>
-      </w:r>
-      <w:r>
-        <w:rPr>
-          <w:i/>
-          <w:iCs/>
-          <w:lang w:eastAsia="zh-CN"/>
-        </w:rPr>
-        <w:t>}</w:t>
-      </w:r>
-    </w:p>
-    <w:p>
-      <w:pPr>
-        <w:rPr>
-          <w:i/>
-          <w:iCs/>
-          <w:lang w:eastAsia="zh-CN"/>
-        </w:rPr>
-      </w:pPr>
-      <w:r>
-        <w:rPr>
-          <w:i/>
-          <w:iCs/>
-          <w:szCs w:val="26"/>
-        </w:rPr>
-        <w:t>$</w:t>
-      </w:r>
-      <w:r>
-        <w:rPr>
-          <w:i/>
-          <w:iCs/>
-          <w:lang w:eastAsia="zh-CN"/>
-        </w:rPr>
-        <w:t>{</w:t>
-      </w:r>
-      <w:r>
-        <w:rPr>
-          <w:i/>
-          <w:iCs/>
-          <w:lang w:eastAsia="zh-CN"/>
-        </w:rPr>
-        <w:t>Introduction</w:t>
-      </w:r>
-      <w:r>
-        <w:rPr>
-          <w:i/>
-          <w:iCs/>
-          <w:lang w:eastAsia="zh-CN"/>
-        </w:rPr>
-        <w:t>-12</w:t>
-      </w:r>
-      <w:r>
-        <w:rPr>
-          <w:i/>
-          <w:iCs/>
-          <w:lang w:eastAsia="zh-CN"/>
-        </w:rPr>
-        <w:t>}</w:t>
-      </w:r>
-    </w:p>
-    <w:p>
-      <w:pPr>
-        <w:rPr>
-          <w:i/>
-          <w:iCs/>
-          <w:lang w:eastAsia="zh-CN"/>
-        </w:rPr>
-      </w:pPr>
-      <w:r>
-        <w:rPr>
-          <w:i/>
-          <w:iCs/>
-          <w:szCs w:val="26"/>
-        </w:rPr>
-        <w:t>$</w:t>
-      </w:r>
-      <w:r>
-        <w:rPr>
-          <w:i/>
-          <w:iCs/>
-          <w:lang w:eastAsia="zh-CN"/>
-        </w:rPr>
-        <w:t>{</w:t>
-      </w:r>
-      <w:r>
-        <w:rPr>
-          <w:i/>
-          <w:iCs/>
-          <w:lang w:eastAsia="zh-CN"/>
-        </w:rPr>
-        <w:t>Introduction</w:t>
-      </w:r>
-      <w:r>
-        <w:rPr>
-          <w:i/>
-          <w:iCs/>
-          <w:lang w:eastAsia="zh-CN"/>
-        </w:rPr>
-        <w:t>-13</w:t>
-      </w:r>
-      <w:r>
-        <w:rPr>
-          <w:i/>
-          <w:iCs/>
-          <w:lang w:eastAsia="zh-CN"/>
-        </w:rPr>
-        <w:t>}</w:t>
-      </w:r>
-    </w:p>
-    <w:p>
-      <w:pPr>
-        <w:rPr>
-          <w:i/>
-          <w:iCs/>
-          <w:lang w:eastAsia="zh-CN"/>
-        </w:rPr>
-      </w:pPr>
-      <w:r>
-        <w:rPr>
-          <w:i/>
-          <w:iCs/>
-          <w:szCs w:val="26"/>
-        </w:rPr>
-        <w:t>$</w:t>
-      </w:r>
-      <w:r>
-        <w:rPr>
-          <w:i/>
-          <w:iCs/>
-          <w:lang w:eastAsia="zh-CN"/>
-        </w:rPr>
-        <w:t>{</w:t>
-      </w:r>
-      <w:r>
-        <w:rPr>
-          <w:i/>
-          <w:iCs/>
-          <w:lang w:eastAsia="zh-CN"/>
-        </w:rPr>
-        <w:t>Introduction</w:t>
-      </w:r>
-      <w:r>
-        <w:rPr>
-          <w:i/>
-          <w:iCs/>
-          <w:lang w:eastAsia="zh-CN"/>
-        </w:rPr>
-        <w:t>-14</w:t>
-      </w:r>
-      <w:r>
-        <w:rPr>
-          <w:i/>
-          <w:iCs/>
-          <w:lang w:eastAsia="zh-CN"/>
-        </w:rPr>
         <w:t>}</w:t>
       </w:r>
     </w:p>
@@ -1025,154 +340,7 @@
         <w:t>Literature</w:t>
       </w:r>
       <w:r>
-        <w:t>-1}</w:t>
-      </w:r>
-    </w:p>
-    <w:p>
-      <w:r>
-        <w:t>${Literature-</w:t>
-      </w:r>
-      <w:r>
-        <w:t>2</w:t>
-      </w:r>
-      <w:r>
         <w:t>}</w:t>
-      </w:r>
-    </w:p>
-    <w:p>
-      <w:r>
-        <w:t>${Literature-</w:t>
-      </w:r>
-      <w:r>
-        <w:t>3</w:t>
-      </w:r>
-      <w:r>
-        <w:t>}</w:t>
-      </w:r>
-    </w:p>
-    <w:p>
-      <w:r>
-        <w:t>${Literature-</w:t>
-      </w:r>
-      <w:r>
-        <w:t>4</w:t>
-      </w:r>
-      <w:r>
-        <w:t>}</w:t>
-      </w:r>
-    </w:p>
-    <w:p>
-      <w:r>
-        <w:t>${Literature-</w:t>
-      </w:r>
-      <w:r>
-        <w:t>5</w:t>
-      </w:r>
-      <w:r>
-        <w:t>}</w:t>
-      </w:r>
-    </w:p>
-    <w:p>
-      <w:r>
-        <w:lastRenderedPageBreak/>
-        <w:t>${Literature-</w:t>
-      </w:r>
-      <w:r>
-        <w:t>6</w:t>
-      </w:r>
-      <w:r>
-        <w:t>}</w:t>
-      </w:r>
-    </w:p>
-    <w:p>
-      <w:r>
-        <w:t>${Literature-</w:t>
-      </w:r>
-      <w:r>
-        <w:t>7</w:t>
-      </w:r>
-      <w:r>
-        <w:t>}</w:t>
-      </w:r>
-    </w:p>
-    <w:p>
-      <w:r>
-        <w:t>${Literature-</w:t>
-      </w:r>
-      <w:r>
-        <w:t>8</w:t>
-      </w:r>
-      <w:r>
-        <w:t>}</w:t>
-      </w:r>
-    </w:p>
-    <w:p>
-      <w:r>
-        <w:t>${Literature-</w:t>
-      </w:r>
-      <w:r>
-        <w:t>9</w:t>
-      </w:r>
-      <w:r>
-        <w:t>}</w:t>
-      </w:r>
-    </w:p>
-    <w:p>
-      <w:r>
-        <w:t>${Literature-1</w:t>
-      </w:r>
-      <w:r>
-        <w:t>0</w:t>
-      </w:r>
-      <w:r>
-        <w:t>}</w:t>
-      </w:r>
-    </w:p>
-    <w:p>
-      <w:r>
-        <w:t>${Literature-1</w:t>
-      </w:r>
-      <w:r>
-        <w:t>1</w:t>
-      </w:r>
-      <w:r>
-        <w:t>}</w:t>
-      </w:r>
-    </w:p>
-    <w:p>
-      <w:r>
-        <w:t>${Literature-1</w:t>
-      </w:r>
-      <w:r>
-        <w:t>2</w:t>
-      </w:r>
-      <w:r>
-        <w:t>}</w:t>
-      </w:r>
-    </w:p>
-    <w:p>
-      <w:r>
-        <w:t>${Literature-13}</w:t>
-      </w:r>
-    </w:p>
-    <w:p>
-      <w:r>
-        <w:t>${Literature-14}</w:t>
-      </w:r>
-    </w:p>
-    <w:p>
-      <w:r>
-        <w:t>${Literature-15}</w:t>
-      </w:r>
-    </w:p>
-    <w:p>
-      <w:r>
-        <w:t>${Literature-16}</w:t>
-      </w:r>
-    </w:p>
-    <w:p>
-      <w:r>
-        <w:t>${Literature-17}</w:t>
       </w:r>
     </w:p>
     <w:p>
@@ -1238,27 +406,14 @@
       <w:r>
         <w:t xml:space="preserve"> </w:t>
       </w:r>
-      <w:r>
-        <w:fldChar w:fldCharType="begin"/>
-      </w:r>
-      <w:r>
-        <w:instrText xml:space="preserve"> SEQ Hình \* ARABIC </w:instrText>
-      </w:r>
-      <w:r>
-        <w:fldChar w:fldCharType="separate"/>
-      </w:r>
-      <w:r>
-        <w:rPr>
-          <w:noProof/>
-        </w:rPr>
-        <w:t>1</w:t>
-      </w:r>
-      <w:r>
-        <w:rPr>
-          <w:noProof/>
-        </w:rPr>
-        <w:fldChar w:fldCharType="end"/>
-      </w:r>
+      <w:fldSimple w:instr=" SEQ Hình \* ARABIC ">
+        <w:r>
+          <w:rPr>
+            <w:noProof/>
+          </w:rPr>
+          <w:t>1</w:t>
+        </w:r>
+      </w:fldSimple>
       <w:r>
         <w:t xml:space="preserve">. </w:t>
       </w:r>
@@ -1352,83 +507,16 @@
         <w:jc w:val="left"/>
       </w:pPr>
       <w:r>
-        <w:t>Proposed Solution</w:t>
-      </w:r>
-    </w:p>
-    <w:p>
+        <w:t>Methodology</w:t>
+      </w:r>
+    </w:p>
+    <w:p>
+      <w:bookmarkStart w:id="4" w:name="_Toc36104774"/>
       <w:r>
         <w:t>${</w:t>
       </w:r>
       <w:r>
         <w:t>Methodology</w:t>
-      </w:r>
-      <w:r>
-        <w:t>-1}</w:t>
-      </w:r>
-    </w:p>
-    <w:p>
-      <w:r>
-        <w:t>${</w:t>
-      </w:r>
-      <w:r>
-        <w:t>Methodology</w:t>
-      </w:r>
-      <w:r>
-        <w:t>-</w:t>
-      </w:r>
-      <w:r>
-        <w:t>2</w:t>
-      </w:r>
-      <w:r>
-        <w:t>}</w:t>
-      </w:r>
-    </w:p>
-    <w:p>
-      <w:r>
-        <w:t>${</w:t>
-      </w:r>
-      <w:r>
-        <w:t>Methodology</w:t>
-      </w:r>
-      <w:r>
-        <w:t>-</w:t>
-      </w:r>
-      <w:r>
-        <w:t>3</w:t>
-      </w:r>
-      <w:r>
-        <w:t>}</w:t>
-      </w:r>
-    </w:p>
-    <w:p>
-      <w:r>
-        <w:t>${</w:t>
-      </w:r>
-      <w:r>
-        <w:t>Methodology</w:t>
-      </w:r>
-      <w:r>
-        <w:t>-</w:t>
-      </w:r>
-      <w:r>
-        <w:t>4</w:t>
-      </w:r>
-      <w:r>
-        <w:t>}</w:t>
-      </w:r>
-    </w:p>
-    <w:p>
-      <w:r>
-        <w:t>${</w:t>
-      </w:r>
-      <w:r>
-        <w:t>Methodology</w:t>
-      </w:r>
-      <w:r>
-        <w:t>-</w:t>
-      </w:r>
-      <w:r>
-        <w:t>5</w:t>
       </w:r>
       <w:r>
         <w:t>}</w:t>
@@ -1443,113 +531,8 @@
         <w:ind w:left="432" w:hanging="432"/>
         <w:jc w:val="left"/>
       </w:pPr>
-      <w:bookmarkStart w:id="4" w:name="_Toc36104772"/>
-      <w:r>
-        <w:t>Research Design</w:t>
-      </w:r>
+      <w:bookmarkStart w:id="5" w:name="_Toc36104776"/>
       <w:bookmarkEnd w:id="4"/>
-    </w:p>
-    <w:p>
-      <w:bookmarkStart w:id="5" w:name="_Toc36104774"/>
-      <w:r>
-        <w:lastRenderedPageBreak/>
-        <w:t>${</w:t>
-      </w:r>
-      <w:r>
-        <w:t>Methodology</w:t>
-      </w:r>
-      <w:r>
-        <w:t>-6}</w:t>
-      </w:r>
-    </w:p>
-    <w:p>
-      <w:r>
-        <w:t>${</w:t>
-      </w:r>
-      <w:r>
-        <w:t>Methodology-</w:t>
-      </w:r>
-      <w:r>
-        <w:t>7}</w:t>
-      </w:r>
-    </w:p>
-    <w:bookmarkEnd w:id="5"/>
-    <w:p>
-      <w:r>
-        <w:t>${</w:t>
-      </w:r>
-      <w:r>
-        <w:t>Methodology-</w:t>
-      </w:r>
-      <w:r>
-        <w:t>8}</w:t>
-      </w:r>
-    </w:p>
-    <w:p>
-      <w:r>
-        <w:t>${</w:t>
-      </w:r>
-      <w:r>
-        <w:t>Methodology-</w:t>
-      </w:r>
-      <w:r>
-        <w:t>9}</w:t>
-      </w:r>
-    </w:p>
-    <w:p>
-      <w:r>
-        <w:t>${</w:t>
-      </w:r>
-      <w:r>
-        <w:t>Methodology-</w:t>
-      </w:r>
-      <w:r>
-        <w:t>10}</w:t>
-      </w:r>
-    </w:p>
-    <w:p>
-      <w:r>
-        <w:t>${</w:t>
-      </w:r>
-      <w:r>
-        <w:t>Methodology-</w:t>
-      </w:r>
-      <w:r>
-        <w:t>11}</w:t>
-      </w:r>
-    </w:p>
-    <w:p>
-      <w:r>
-        <w:t>${</w:t>
-      </w:r>
-      <w:r>
-        <w:t>Methodology-</w:t>
-      </w:r>
-      <w:r>
-        <w:t>12}</w:t>
-      </w:r>
-    </w:p>
-    <w:p>
-      <w:r>
-        <w:t>${</w:t>
-      </w:r>
-      <w:r>
-        <w:t>Methodology-</w:t>
-      </w:r>
-      <w:r>
-        <w:t>13}</w:t>
-      </w:r>
-    </w:p>
-    <w:p>
-      <w:pPr>
-        <w:pStyle w:val="Heading1"/>
-        <w:keepNext w:val="0"/>
-        <w:keepLines w:val="0"/>
-        <w:spacing w:before="0" w:after="0" w:line="360" w:lineRule="auto"/>
-        <w:ind w:left="432" w:hanging="432"/>
-        <w:jc w:val="left"/>
-      </w:pPr>
-      <w:bookmarkStart w:id="6" w:name="_Toc36104776"/>
       <w:r>
         <w:t xml:space="preserve">Result </w:t>
       </w:r>
@@ -1559,7 +542,7 @@
       <w:r>
         <w:t xml:space="preserve"> Disscusion</w:t>
       </w:r>
-      <w:bookmarkEnd w:id="6"/>
+      <w:bookmarkEnd w:id="5"/>
     </w:p>
     <w:p>
       <w:pPr>
@@ -1580,204 +563,39 @@
           <w:rFonts w:eastAsiaTheme="majorEastAsia" w:cstheme="majorBidi"/>
           <w:szCs w:val="26"/>
         </w:rPr>
-        <w:t>Results and Discussion-</w:t>
+        <w:t>Results and Discussion</w:t>
       </w:r>
       <w:r>
         <w:rPr>
           <w:rFonts w:eastAsiaTheme="majorEastAsia" w:cstheme="majorBidi"/>
           <w:szCs w:val="26"/>
         </w:rPr>
-        <w:t>1</w:t>
-      </w:r>
-      <w:r>
-        <w:rPr>
-          <w:rFonts w:eastAsiaTheme="majorEastAsia" w:cstheme="majorBidi"/>
-          <w:szCs w:val="26"/>
-        </w:rPr>
         <w:t>}</w:t>
       </w:r>
     </w:p>
     <w:p>
-      <w:r>
-        <w:t>${</w:t>
-      </w:r>
-      <w:r>
-        <w:t>Results and Discussion-</w:t>
-      </w:r>
-      <w:r>
-        <w:t>2</w:t>
-      </w:r>
-      <w:r>
-        <w:t>}</w:t>
-      </w:r>
-    </w:p>
-    <w:p>
-      <w:r>
-        <w:t>${</w:t>
-      </w:r>
-      <w:r>
-        <w:t>Results and Discussion-</w:t>
-      </w:r>
-      <w:r>
-        <w:t>3</w:t>
-      </w:r>
-      <w:r>
-        <w:t>}</w:t>
-      </w:r>
-    </w:p>
-    <w:p>
-      <w:r>
-        <w:t>${</w:t>
-      </w:r>
-      <w:r>
-        <w:t>Results and Discussion-</w:t>
-      </w:r>
-      <w:r>
-        <w:t>4}</w:t>
-      </w:r>
-    </w:p>
-    <w:p>
-      <w:r>
-        <w:t>${</w:t>
-      </w:r>
-      <w:r>
-        <w:t>Results and Discussion-</w:t>
-      </w:r>
-      <w:r>
-        <w:t>5</w:t>
-      </w:r>
-      <w:r>
-        <w:t>}</w:t>
-      </w:r>
-    </w:p>
-    <w:p>
-      <w:r>
-        <w:t>${</w:t>
-      </w:r>
-      <w:r>
-        <w:t>Results and Discussion-</w:t>
-      </w:r>
-      <w:r>
-        <w:t>6</w:t>
-      </w:r>
-      <w:r>
-        <w:t>}</w:t>
-      </w:r>
-    </w:p>
-    <w:p>
-      <w:r>
-        <w:t>${</w:t>
-      </w:r>
-      <w:r>
-        <w:t>Results and Discussion-</w:t>
-      </w:r>
-      <w:r>
-        <w:t>7</w:t>
-      </w:r>
-      <w:r>
-        <w:t>}</w:t>
-      </w:r>
-    </w:p>
-    <w:p>
-      <w:r>
-        <w:t>${</w:t>
-      </w:r>
-      <w:r>
-        <w:t>Results and Discussion-</w:t>
-      </w:r>
-      <w:r>
-        <w:t>8</w:t>
-      </w:r>
-      <w:r>
-        <w:t>}</w:t>
-      </w:r>
-    </w:p>
-    <w:p>
-      <w:r>
-        <w:t>${</w:t>
-      </w:r>
-      <w:r>
-        <w:t>Results and Discussion-</w:t>
-      </w:r>
-      <w:r>
-        <w:t>9}</w:t>
-      </w:r>
-    </w:p>
-    <w:p>
-      <w:r>
-        <w:t>${</w:t>
-      </w:r>
-      <w:r>
-        <w:t>Results and Discussion-</w:t>
-      </w:r>
-      <w:r>
-        <w:t>10}</w:t>
-      </w:r>
-    </w:p>
-    <w:p>
-      <w:r>
-        <w:t>${</w:t>
-      </w:r>
-      <w:r>
-        <w:t>Results and Discussion-</w:t>
-      </w:r>
-      <w:r>
-        <w:t>11}</w:t>
-      </w:r>
-    </w:p>
-    <w:p>
-      <w:r>
-        <w:t>${</w:t>
-      </w:r>
-      <w:r>
-        <w:t>Results and Discussion-</w:t>
-      </w:r>
-      <w:r>
-        <w:t>12}</w:t>
-      </w:r>
-    </w:p>
-    <w:p>
       <w:pPr>
         <w:pStyle w:val="Caption"/>
       </w:pPr>
-      <w:bookmarkStart w:id="7" w:name="_Toc35786196"/>
+      <w:bookmarkStart w:id="6" w:name="_Toc35786196"/>
       <w:r>
         <w:t>Table</w:t>
       </w:r>
       <w:r>
         <w:t xml:space="preserve"> </w:t>
       </w:r>
-      <w:r>
-        <w:fldChar w:fldCharType="begin"/>
-      </w:r>
-      <w:r>
-        <w:instrText xml:space="preserve"> SEQ B</w:instrText>
-      </w:r>
-      <w:r>
-        <w:instrText>ả</w:instrText>
-      </w:r>
-      <w:r>
-        <w:instrText xml:space="preserve">ng \* ARABIC </w:instrText>
-      </w:r>
-      <w:r>
-        <w:fldChar w:fldCharType="separate"/>
-      </w:r>
-      <w:r>
-        <w:rPr>
-          <w:noProof/>
-        </w:rPr>
-        <w:t>1</w:t>
-      </w:r>
-      <w:r>
-        <w:rPr>
-          <w:noProof/>
-        </w:rPr>
-        <w:fldChar w:fldCharType="end"/>
-      </w:r>
+      <w:fldSimple w:instr=" SEQ Bảng \* ARABIC ">
+        <w:r>
+          <w:rPr>
+            <w:noProof/>
+          </w:rPr>
+          <w:t>1</w:t>
+        </w:r>
+      </w:fldSimple>
       <w:r>
         <w:t xml:space="preserve">. </w:t>
       </w:r>
-      <w:bookmarkEnd w:id="7"/>
+      <w:bookmarkEnd w:id="6"/>
       <w:r>
         <w:t>Table Name</w:t>
       </w:r>
@@ -1898,6 +716,7 @@
               <w:spacing w:before="100" w:after="100"/>
             </w:pPr>
             <w:r>
+              <w:lastRenderedPageBreak/>
               <w:t>SD</w:t>
             </w:r>
           </w:p>
@@ -1935,7 +754,7 @@
       </w:tr>
     </w:tbl>
     <w:p>
-      <w:bookmarkStart w:id="8" w:name="_Toc36104780"/>
+      <w:bookmarkStart w:id="7" w:name="_Toc36104780"/>
       <w:r>
         <w:rPr>
           <w:highlight w:val="yellow"/>
@@ -1944,182 +763,17 @@
       </w:r>
     </w:p>
     <w:p>
-      <w:r>
-        <w:t>${</w:t>
-      </w:r>
-      <w:r>
-        <w:t>Results and Discussion-13</w:t>
-      </w:r>
-      <w:r>
-        <w:t>}</w:t>
-      </w:r>
-    </w:p>
-    <w:p>
-      <w:r>
-        <w:t>${</w:t>
-      </w:r>
-      <w:r>
-        <w:t>Results and Discussion-14}</w:t>
-      </w:r>
-    </w:p>
-    <w:p>
-      <w:r>
-        <w:lastRenderedPageBreak/>
-        <w:t>${Results and Discussion-15}</w:t>
-      </w:r>
-    </w:p>
-    <w:p>
-      <w:r>
-        <w:t>${Results and Discussion-16}</w:t>
-      </w:r>
-    </w:p>
-    <w:p>
-      <w:r>
-        <w:t>${Results and Discussion-17}</w:t>
-      </w:r>
-    </w:p>
-    <w:p>
-      <w:r>
-        <w:t>${Results and Discussion-18}</w:t>
-      </w:r>
-    </w:p>
-    <w:p>
-      <w:r>
-        <w:t>${Results and Discussion-19}</w:t>
-      </w:r>
-    </w:p>
-    <w:p>
-      <w:r>
-        <w:t>${Results and Discussion-20}</w:t>
-      </w:r>
-    </w:p>
-    <w:p>
-      <w:r>
-        <w:t>${Results and Discussion-21}</w:t>
-      </w:r>
-    </w:p>
-    <w:p>
-      <w:r>
-        <w:t>${Results and Discussion-22}</w:t>
-      </w:r>
-    </w:p>
-    <w:p>
-      <w:r>
-        <w:t>${Results and Discussion-2</w:t>
-      </w:r>
-      <w:r>
-        <w:t>4</w:t>
-      </w:r>
-      <w:r>
-        <w:t>}</w:t>
-      </w:r>
-    </w:p>
-    <w:p>
       <w:pPr>
         <w:pStyle w:val="Heading1"/>
       </w:pPr>
       <w:r>
         <w:t>Conclusion</w:t>
       </w:r>
-      <w:bookmarkEnd w:id="8"/>
-    </w:p>
-    <w:p>
-      <w:r>
-        <w:t>${Conclusion-</w:t>
-      </w:r>
-      <w:r>
-        <w:t>1</w:t>
-      </w:r>
-      <w:r>
-        <w:t>}</w:t>
-      </w:r>
-    </w:p>
-    <w:p>
-      <w:r>
-        <w:t>${Conclusion-</w:t>
-      </w:r>
-      <w:r>
-        <w:t>2</w:t>
-      </w:r>
-      <w:r>
-        <w:t>}</w:t>
-      </w:r>
-    </w:p>
-    <w:p>
-      <w:r>
-        <w:t>${Conclusion-</w:t>
-      </w:r>
-      <w:r>
-        <w:t>3</w:t>
-      </w:r>
-      <w:r>
-        <w:t>}</w:t>
-      </w:r>
-    </w:p>
-    <w:p>
-      <w:r>
-        <w:t>${Conclusion-</w:t>
-      </w:r>
-      <w:r>
-        <w:t>4</w:t>
-      </w:r>
-      <w:r>
-        <w:t>}</w:t>
-      </w:r>
-    </w:p>
-    <w:p>
-      <w:r>
-        <w:t>${Conclusion-</w:t>
-      </w:r>
-      <w:r>
-        <w:t>5</w:t>
-      </w:r>
-      <w:r>
-        <w:t>}</w:t>
-      </w:r>
-    </w:p>
-    <w:p>
-      <w:r>
-        <w:t>${Conclusion-</w:t>
-      </w:r>
-      <w:r>
-        <w:t>6</w:t>
-      </w:r>
-      <w:r>
-        <w:t>}</w:t>
-      </w:r>
-    </w:p>
-    <w:p>
-      <w:r>
-        <w:t>${Conclusion-</w:t>
-      </w:r>
-      <w:r>
-        <w:t>7</w:t>
-      </w:r>
-      <w:r>
-        <w:t>}</w:t>
-      </w:r>
-    </w:p>
-    <w:p>
-      <w:r>
-        <w:t>${Conclusion-</w:t>
-      </w:r>
-      <w:r>
-        <w:t>8</w:t>
-      </w:r>
-      <w:r>
-        <w:t>}</w:t>
-      </w:r>
-    </w:p>
-    <w:p>
-      <w:r>
-        <w:t>${Conclusion-</w:t>
-      </w:r>
-      <w:r>
-        <w:t>9</w:t>
-      </w:r>
-      <w:r>
-        <w:t>}</w:t>
+      <w:bookmarkEnd w:id="7"/>
+    </w:p>
+    <w:p>
+      <w:r>
+        <w:t>${Conclusion}</w:t>
       </w:r>
     </w:p>
     <w:p>
@@ -2152,8 +806,8 @@
           <w:bCs/>
         </w:rPr>
       </w:pPr>
-      <w:bookmarkStart w:id="9" w:name="_Toc36104782"/>
-      <w:bookmarkStart w:id="10" w:name="_Toc370411910"/>
+      <w:bookmarkStart w:id="8" w:name="_Toc36104782"/>
+      <w:bookmarkStart w:id="9" w:name="_Toc370411910"/>
       <w:r>
         <w:rPr>
           <w:b/>
@@ -2168,9 +822,9 @@
         </w:rPr>
         <w:t>ppendixes</w:t>
       </w:r>
-      <w:bookmarkEnd w:id="9"/>
-    </w:p>
-    <w:bookmarkEnd w:id="10"/>
+      <w:bookmarkEnd w:id="8"/>
+    </w:p>
+    <w:bookmarkEnd w:id="9"/>
     <w:p>
       <w:pPr>
         <w:rPr>

--- a/src/main/resources/Docx/Paper.docx
+++ b/src/main/resources/Docx/Paper.docx
@@ -9,6 +9,57 @@
         <w:rPr>
           <w:b/>
           <w:bCs/>
+          <w:sz w:val="30"/>
+          <w:szCs w:val="30"/>
+        </w:rPr>
+      </w:pPr>
+      <w:r>
+        <w:rPr>
+          <w:b/>
+          <w:bCs/>
+          <w:sz w:val="30"/>
+          <w:szCs w:val="30"/>
+        </w:rPr>
+        <w:t>$</w:t>
+      </w:r>
+      <w:r>
+        <w:rPr>
+          <w:b/>
+          <w:bCs/>
+          <w:sz w:val="30"/>
+          <w:szCs w:val="30"/>
+          <w:lang w:val="vi-VN"/>
+        </w:rPr>
+        <w:t>{</w:t>
+      </w:r>
+      <w:r>
+        <w:rPr>
+          <w:b/>
+          <w:bCs/>
+          <w:sz w:val="30"/>
+          <w:szCs w:val="30"/>
+        </w:rPr>
+        <w:t>title</w:t>
+      </w:r>
+      <w:r>
+        <w:rPr>
+          <w:b/>
+          <w:bCs/>
+          <w:sz w:val="30"/>
+          <w:szCs w:val="30"/>
+          <w:lang w:val="vi-VN"/>
+        </w:rPr>
+        <w:t>}</w:t>
+      </w:r>
+    </w:p>
+    <w:p>
+      <w:pPr>
+        <w:spacing w:line="276" w:lineRule="auto"/>
+        <w:jc w:val="center"/>
+        <w:rPr>
+          <w:b/>
+          <w:bCs/>
+          <w:color w:val="000000"/>
           <w:szCs w:val="26"/>
         </w:rPr>
       </w:pPr>
@@ -27,24 +78,7 @@
           <w:szCs w:val="26"/>
           <w:lang w:val="vi-VN"/>
         </w:rPr>
-        <w:t>{</w:t>
-      </w:r>
-      <w:r>
-        <w:rPr>
-          <w:b/>
-          <w:bCs/>
-          <w:szCs w:val="26"/>
-        </w:rPr>
-        <w:t>title</w:t>
-      </w:r>
-      <w:r>
-        <w:rPr>
-          <w:b/>
-          <w:bCs/>
-          <w:szCs w:val="26"/>
-          <w:lang w:val="vi-VN"/>
-        </w:rPr>
-        <w:t>}</w:t>
+        <w:t>{author}</w:t>
       </w:r>
     </w:p>
     <w:p>
@@ -56,34 +90,6 @@
           <w:szCs w:val="26"/>
         </w:rPr>
       </w:pPr>
-      <w:r>
-        <w:rPr>
-          <w:szCs w:val="26"/>
-        </w:rPr>
-        <w:t>$</w:t>
-      </w:r>
-      <w:r>
-        <w:rPr>
-          <w:szCs w:val="26"/>
-          <w:lang w:val="vi-VN"/>
-        </w:rPr>
-        <w:t>{author}</w:t>
-      </w:r>
-      <w:r>
-        <w:rPr>
-          <w:color w:val="000000"/>
-          <w:szCs w:val="26"/>
-          <w:lang w:val="vi-VN"/>
-        </w:rPr>
-        <w:t>:</w:t>
-      </w:r>
-      <w:r>
-        <w:rPr>
-          <w:color w:val="000000"/>
-          <w:szCs w:val="26"/>
-        </w:rPr>
-        <w:t xml:space="preserve"> </w:t>
-      </w:r>
       <w:r>
         <w:rPr>
           <w:szCs w:val="26"/>
@@ -406,14 +412,27 @@
       <w:r>
         <w:t xml:space="preserve"> </w:t>
       </w:r>
-      <w:fldSimple w:instr=" SEQ Hình \* ARABIC ">
-        <w:r>
-          <w:rPr>
-            <w:noProof/>
-          </w:rPr>
-          <w:t>1</w:t>
-        </w:r>
-      </w:fldSimple>
+      <w:r>
+        <w:fldChar w:fldCharType="begin"/>
+      </w:r>
+      <w:r>
+        <w:instrText xml:space="preserve"> SEQ Hình \* ARABIC </w:instrText>
+      </w:r>
+      <w:r>
+        <w:fldChar w:fldCharType="separate"/>
+      </w:r>
+      <w:r>
+        <w:rPr>
+          <w:noProof/>
+        </w:rPr>
+        <w:t>1</w:t>
+      </w:r>
+      <w:r>
+        <w:rPr>
+          <w:noProof/>
+        </w:rPr>
+        <w:fldChar w:fldCharType="end"/>
+      </w:r>
       <w:r>
         <w:t xml:space="preserve">. </w:t>
       </w:r>
@@ -584,14 +603,33 @@
       <w:r>
         <w:t xml:space="preserve"> </w:t>
       </w:r>
-      <w:fldSimple w:instr=" SEQ Bảng \* ARABIC ">
-        <w:r>
-          <w:rPr>
-            <w:noProof/>
-          </w:rPr>
-          <w:t>1</w:t>
-        </w:r>
-      </w:fldSimple>
+      <w:r>
+        <w:fldChar w:fldCharType="begin"/>
+      </w:r>
+      <w:r>
+        <w:instrText xml:space="preserve"> SEQ B</w:instrText>
+      </w:r>
+      <w:r>
+        <w:instrText>ả</w:instrText>
+      </w:r>
+      <w:r>
+        <w:instrText xml:space="preserve">ng \* ARABIC </w:instrText>
+      </w:r>
+      <w:r>
+        <w:fldChar w:fldCharType="separate"/>
+      </w:r>
+      <w:r>
+        <w:rPr>
+          <w:noProof/>
+        </w:rPr>
+        <w:t>1</w:t>
+      </w:r>
+      <w:r>
+        <w:rPr>
+          <w:noProof/>
+        </w:rPr>
+        <w:fldChar w:fldCharType="end"/>
+      </w:r>
       <w:r>
         <w:t xml:space="preserve">. </w:t>
       </w:r>
@@ -667,6 +705,7 @@
               <w:spacing w:before="100" w:after="100"/>
             </w:pPr>
             <w:r>
+              <w:lastRenderedPageBreak/>
               <w:t>Mean</w:t>
             </w:r>
           </w:p>
@@ -716,7 +755,6 @@
               <w:spacing w:before="100" w:after="100"/>
             </w:pPr>
             <w:r>
-              <w:lastRenderedPageBreak/>
               <w:t>SD</w:t>
             </w:r>
           </w:p>

--- a/src/main/resources/Docx/Paper.docx
+++ b/src/main/resources/Docx/Paper.docx
@@ -202,6 +202,14 @@
           <w:lang w:eastAsia="zh-CN"/>
         </w:rPr>
         <w:t>Keyword</w:t>
+      </w:r>
+      <w:r>
+        <w:rPr>
+          <w:b/>
+          <w:bCs/>
+          <w:lang w:eastAsia="zh-CN"/>
+        </w:rPr>
+        <w:t>s</w:t>
       </w:r>
       <w:r>
         <w:rPr>
@@ -412,27 +420,14 @@
       <w:r>
         <w:t xml:space="preserve"> </w:t>
       </w:r>
-      <w:r>
-        <w:fldChar w:fldCharType="begin"/>
-      </w:r>
-      <w:r>
-        <w:instrText xml:space="preserve"> SEQ Hình \* ARABIC </w:instrText>
-      </w:r>
-      <w:r>
-        <w:fldChar w:fldCharType="separate"/>
-      </w:r>
-      <w:r>
-        <w:rPr>
-          <w:noProof/>
-        </w:rPr>
-        <w:t>1</w:t>
-      </w:r>
-      <w:r>
-        <w:rPr>
-          <w:noProof/>
-        </w:rPr>
-        <w:fldChar w:fldCharType="end"/>
-      </w:r>
+      <w:fldSimple w:instr=" SEQ Hình \* ARABIC ">
+        <w:r>
+          <w:rPr>
+            <w:noProof/>
+          </w:rPr>
+          <w:t>1</w:t>
+        </w:r>
+      </w:fldSimple>
       <w:r>
         <w:t xml:space="preserve">. </w:t>
       </w:r>
@@ -603,33 +598,14 @@
       <w:r>
         <w:t xml:space="preserve"> </w:t>
       </w:r>
-      <w:r>
-        <w:fldChar w:fldCharType="begin"/>
-      </w:r>
-      <w:r>
-        <w:instrText xml:space="preserve"> SEQ B</w:instrText>
-      </w:r>
-      <w:r>
-        <w:instrText>ả</w:instrText>
-      </w:r>
-      <w:r>
-        <w:instrText xml:space="preserve">ng \* ARABIC </w:instrText>
-      </w:r>
-      <w:r>
-        <w:fldChar w:fldCharType="separate"/>
-      </w:r>
-      <w:r>
-        <w:rPr>
-          <w:noProof/>
-        </w:rPr>
-        <w:t>1</w:t>
-      </w:r>
-      <w:r>
-        <w:rPr>
-          <w:noProof/>
-        </w:rPr>
-        <w:fldChar w:fldCharType="end"/>
-      </w:r>
+      <w:fldSimple w:instr=" SEQ Bảng \* ARABIC ">
+        <w:r>
+          <w:rPr>
+            <w:noProof/>
+          </w:rPr>
+          <w:t>1</w:t>
+        </w:r>
+      </w:fldSimple>
       <w:r>
         <w:t xml:space="preserve">. </w:t>
       </w:r>
